--- a/Mathematics materials/_DWS G4 四年级秋季 - 入校课程/DWS桃浦 四年级 秋季 241115 - 02.乘除运算律.docx
+++ b/Mathematics materials/_DWS G4 四年级秋季 - 入校课程/DWS桃浦 四年级 秋季 241115 - 02.乘除运算律.docx
@@ -1569,6 +1569,17 @@
       <w:pPr>
         <w:spacing w:line="360" w:lineRule="auto"/>
         <w:rPr>
+          <w:rFonts w:ascii="宋体" w:hAnsi="宋体" w:cs="宋体" w:hint="eastAsia"/>
+          <w:kern w:val="0"/>
+          <w:sz w:val="24"/>
+          <w:szCs w:val="24"/>
+        </w:rPr>
+      </w:pPr>
+    </w:p>
+    <w:p>
+      <w:pPr>
+        <w:spacing w:line="360" w:lineRule="auto"/>
+        <w:rPr>
           <w:rFonts w:ascii="宋体" w:hAnsi="宋体" w:cs="宋体"/>
           <w:kern w:val="0"/>
           <w:sz w:val="24"/>
@@ -1584,6 +1595,7 @@
           <w:sz w:val="24"/>
           <w:szCs w:val="24"/>
         </w:rPr>
+        <w:lastRenderedPageBreak/>
         <w:t>【例2】</w:t>
       </w:r>
       <w:r>
@@ -1642,7 +1654,6 @@
           <w:sz w:val="24"/>
           <w:szCs w:val="24"/>
         </w:rPr>
-        <w:lastRenderedPageBreak/>
         <w:t xml:space="preserve">（1）280÷5÷2                       （2）2800÷25÷4 </w:t>
       </w:r>
       <w:r>
@@ -2153,6 +2164,7 @@
           <w:sz w:val="24"/>
           <w:szCs w:val="24"/>
         </w:rPr>
+        <w:lastRenderedPageBreak/>
         <w:t>【趁热打铁-3】</w:t>
       </w:r>
       <w:r>
@@ -2203,7 +2215,6 @@
           <w:sz w:val="24"/>
           <w:szCs w:val="24"/>
         </w:rPr>
-        <w:lastRenderedPageBreak/>
         <w:t xml:space="preserve">（1）25×（40－8）            （2）99×99＋99            （3）196×29+196×71  </w:t>
       </w:r>
     </w:p>
@@ -2726,6 +2737,7 @@
           <w:sz w:val="24"/>
           <w:szCs w:val="24"/>
         </w:rPr>
+        <w:lastRenderedPageBreak/>
         <w:t>【趁热打铁-5】</w:t>
       </w:r>
       <w:r>
@@ -2780,7 +2792,6 @@
           <w:sz w:val="24"/>
           <w:szCs w:val="24"/>
         </w:rPr>
-        <w:lastRenderedPageBreak/>
         <w:t>（1）（7110+1260）÷90                      （2）946÷34+414÷34</w:t>
       </w:r>
     </w:p>
@@ -3333,6 +3344,7 @@
           <w:sz w:val="24"/>
           <w:szCs w:val="24"/>
         </w:rPr>
+        <w:lastRenderedPageBreak/>
         <w:t>（3）2022+998×998-26                   （4）</w:t>
       </w:r>
       <w:r>
@@ -3858,6 +3870,7 @@
           <w:sz w:val="24"/>
           <w:szCs w:val="24"/>
         </w:rPr>
+        <w:lastRenderedPageBreak/>
         <w:t>【趁热打铁-8】</w:t>
       </w:r>
       <w:r>
@@ -3913,7 +3926,6 @@
           <w:sz w:val="24"/>
           <w:szCs w:val="24"/>
         </w:rPr>
-        <w:lastRenderedPageBreak/>
         <w:t xml:space="preserve">          </w:t>
       </w:r>
     </w:p>
@@ -4756,6 +4768,7 @@
           <w:sz w:val="24"/>
           <w:szCs w:val="24"/>
         </w:rPr>
+        <w:lastRenderedPageBreak/>
         <w:t>（5）</w:t>
       </w:r>
       <w:commentRangeStart w:id="21"/>
@@ -5217,6 +5230,7 @@
           <w:sz w:val="24"/>
           <w:szCs w:val="24"/>
         </w:rPr>
+        <w:lastRenderedPageBreak/>
         <w:t>4、</w:t>
       </w:r>
       <w:r>
@@ -5746,12 +5760,8 @@
     </w:p>
     <w:p/>
     <w:sectPr>
-      <w:headerReference w:type="even" r:id="rId13"/>
-      <w:headerReference w:type="default" r:id="rId14"/>
-      <w:footerReference w:type="even" r:id="rId15"/>
-      <w:footerReference w:type="default" r:id="rId16"/>
-      <w:headerReference w:type="first" r:id="rId17"/>
-      <w:footerReference w:type="first" r:id="rId18"/>
+      <w:headerReference w:type="default" r:id="rId13"/>
+      <w:footerReference w:type="default" r:id="rId14"/>
       <w:pgSz w:w="11906" w:h="16838"/>
       <w:pgMar w:top="1560" w:right="1080" w:bottom="1134" w:left="1080" w:header="142" w:footer="145" w:gutter="0"/>
       <w:pgNumType w:chapStyle="5" w:chapSep="colon"/>
@@ -5942,8 +5952,13 @@
       <w:pPr>
         <w:pStyle w:val="CommentText"/>
       </w:pPr>
-      <w:r>
-        <w:t>=(125×8)×7</w:t>
+      <w:proofErr w:type="gramStart"/>
+      <w:r>
+        <w:t>=(</w:t>
+      </w:r>
+      <w:proofErr w:type="gramEnd"/>
+      <w:r>
+        <w:t>125×8)×7</w:t>
       </w:r>
     </w:p>
     <w:p>
@@ -5971,8 +5986,13 @@
       <w:pPr>
         <w:pStyle w:val="CommentText"/>
       </w:pPr>
-      <w:r>
-        <w:t>=(25×4)×(3×15)</w:t>
+      <w:proofErr w:type="gramStart"/>
+      <w:r>
+        <w:t>=(</w:t>
+      </w:r>
+      <w:proofErr w:type="gramEnd"/>
+      <w:r>
+        <w:t>25×4)×(3×15)</w:t>
       </w:r>
     </w:p>
     <w:p>
@@ -6016,8 +6036,13 @@
       <w:r>
         <w:t>=280</w:t>
       </w:r>
-      <w:r>
-        <w:t>÷(5×2)</w:t>
+      <w:proofErr w:type="gramStart"/>
+      <w:r>
+        <w:t>÷(</w:t>
+      </w:r>
+      <w:proofErr w:type="gramEnd"/>
+      <w:r>
+        <w:t>5×2)</w:t>
       </w:r>
     </w:p>
     <w:p>
@@ -6046,7 +6071,15 @@
         <w:pStyle w:val="CommentText"/>
       </w:pPr>
       <w:r>
-        <w:t>=2800÷(25×4)</w:t>
+        <w:t>=2800</w:t>
+      </w:r>
+      <w:proofErr w:type="gramStart"/>
+      <w:r>
+        <w:t>÷(</w:t>
+      </w:r>
+      <w:proofErr w:type="gramEnd"/>
+      <w:r>
+        <w:t>25×4)</w:t>
       </w:r>
     </w:p>
     <w:p>
@@ -6085,8 +6118,13 @@
       <w:r>
         <w:t>=380</w:t>
       </w:r>
-      <w:r>
-        <w:t>÷(5×2)</w:t>
+      <w:proofErr w:type="gramStart"/>
+      <w:r>
+        <w:t>÷(</w:t>
+      </w:r>
+      <w:proofErr w:type="gramEnd"/>
+      <w:r>
+        <w:t>5×2)</w:t>
       </w:r>
     </w:p>
     <w:p>
@@ -6115,7 +6153,15 @@
         <w:pStyle w:val="CommentText"/>
       </w:pPr>
       <w:r>
-        <w:t>=540÷(45×2)</w:t>
+        <w:t>=540</w:t>
+      </w:r>
+      <w:proofErr w:type="gramStart"/>
+      <w:r>
+        <w:t>÷(</w:t>
+      </w:r>
+      <w:proofErr w:type="gramEnd"/>
+      <w:r>
+        <w:t>45×2)</w:t>
       </w:r>
     </w:p>
     <w:p>
@@ -6220,8 +6266,13 @@
       <w:r>
         <w:t>=36</w:t>
       </w:r>
-      <w:r>
-        <w:t>×(34+66)</w:t>
+      <w:proofErr w:type="gramStart"/>
+      <w:r>
+        <w:t>×(</w:t>
+      </w:r>
+      <w:proofErr w:type="gramEnd"/>
+      <w:r>
+        <w:t>34+66)</w:t>
       </w:r>
     </w:p>
     <w:p>
@@ -6250,7 +6301,15 @@
         <w:pStyle w:val="CommentText"/>
       </w:pPr>
       <w:r>
-        <w:t>=56×(1+99)</w:t>
+        <w:t>=56</w:t>
+      </w:r>
+      <w:proofErr w:type="gramStart"/>
+      <w:r>
+        <w:t>×(</w:t>
+      </w:r>
+      <w:proofErr w:type="gramEnd"/>
+      <w:r>
+        <w:t>1+99)</w:t>
       </w:r>
     </w:p>
     <w:p>
@@ -6318,8 +6377,13 @@
       <w:r>
         <w:t>=99</w:t>
       </w:r>
-      <w:r>
-        <w:t>×(199+1)</w:t>
+      <w:proofErr w:type="gramStart"/>
+      <w:r>
+        <w:t>×(</w:t>
+      </w:r>
+      <w:proofErr w:type="gramEnd"/>
+      <w:r>
+        <w:t>199+1)</w:t>
       </w:r>
     </w:p>
     <w:p>
@@ -6348,7 +6412,15 @@
         <w:pStyle w:val="CommentText"/>
       </w:pPr>
       <w:r>
-        <w:t>=196×(29+71)</w:t>
+        <w:t>=196</w:t>
+      </w:r>
+      <w:proofErr w:type="gramStart"/>
+      <w:r>
+        <w:t>×(</w:t>
+      </w:r>
+      <w:proofErr w:type="gramEnd"/>
+      <w:r>
+        <w:t>29+71)</w:t>
       </w:r>
     </w:p>
     <w:p>
@@ -6387,8 +6459,13 @@
       <w:r>
         <w:t>=78</w:t>
       </w:r>
-      <w:r>
-        <w:t>×(100+2)</w:t>
+      <w:proofErr w:type="gramStart"/>
+      <w:r>
+        <w:t>×(</w:t>
+      </w:r>
+      <w:proofErr w:type="gramEnd"/>
+      <w:r>
+        <w:t>100+2)</w:t>
       </w:r>
     </w:p>
     <w:p>
@@ -6425,7 +6502,15 @@
         <w:pStyle w:val="CommentText"/>
       </w:pPr>
       <w:r>
-        <w:t>=69×(100+2)</w:t>
+        <w:t>=69</w:t>
+      </w:r>
+      <w:proofErr w:type="gramStart"/>
+      <w:r>
+        <w:t>×(</w:t>
+      </w:r>
+      <w:proofErr w:type="gramEnd"/>
+      <w:r>
+        <w:t>100+2)</w:t>
       </w:r>
     </w:p>
     <w:p>
@@ -6462,7 +6547,15 @@
         <w:pStyle w:val="CommentText"/>
       </w:pPr>
       <w:r>
-        <w:t>=31×(100-1)</w:t>
+        <w:t>=31</w:t>
+      </w:r>
+      <w:proofErr w:type="gramStart"/>
+      <w:r>
+        <w:t>×(</w:t>
+      </w:r>
+      <w:proofErr w:type="gramEnd"/>
+      <w:r>
+        <w:t>100-1)</w:t>
       </w:r>
     </w:p>
     <w:p>
@@ -6501,8 +6594,13 @@
       <w:r>
         <w:t>=56</w:t>
       </w:r>
-      <w:r>
-        <w:t>×(100+1)</w:t>
+      <w:proofErr w:type="gramStart"/>
+      <w:r>
+        <w:t>×(</w:t>
+      </w:r>
+      <w:proofErr w:type="gramEnd"/>
+      <w:r>
+        <w:t>100+1)</w:t>
       </w:r>
     </w:p>
     <w:p>
@@ -6539,7 +6637,15 @@
         <w:pStyle w:val="CommentText"/>
       </w:pPr>
       <w:r>
-        <w:t>=42×(100-2)</w:t>
+        <w:t>=42</w:t>
+      </w:r>
+      <w:proofErr w:type="gramStart"/>
+      <w:r>
+        <w:t>×(</w:t>
+      </w:r>
+      <w:proofErr w:type="gramEnd"/>
+      <w:r>
+        <w:t>100-2)</w:t>
       </w:r>
     </w:p>
     <w:p>
@@ -6576,7 +6682,15 @@
         <w:pStyle w:val="CommentText"/>
       </w:pPr>
       <w:r>
-        <w:t>=29×(100-1)</w:t>
+        <w:t>=29</w:t>
+      </w:r>
+      <w:proofErr w:type="gramStart"/>
+      <w:r>
+        <w:t>×(</w:t>
+      </w:r>
+      <w:proofErr w:type="gramEnd"/>
+      <w:r>
+        <w:t>100-1)</w:t>
       </w:r>
     </w:p>
     <w:p>
@@ -6649,8 +6763,13 @@
       <w:pPr>
         <w:pStyle w:val="CommentText"/>
       </w:pPr>
-      <w:r>
-        <w:t>=(957-345)÷12</w:t>
+      <w:proofErr w:type="gramStart"/>
+      <w:r>
+        <w:t>=(</w:t>
+      </w:r>
+      <w:proofErr w:type="gramEnd"/>
+      <w:r>
+        <w:t>957-345)÷12</w:t>
       </w:r>
     </w:p>
     <w:p>
@@ -6715,8 +6834,13 @@
       <w:pPr>
         <w:pStyle w:val="CommentText"/>
       </w:pPr>
-      <w:r>
-        <w:t>=(946+414)÷34</w:t>
+      <w:proofErr w:type="gramStart"/>
+      <w:r>
+        <w:t>=(</w:t>
+      </w:r>
+      <w:proofErr w:type="gramEnd"/>
+      <w:r>
+        <w:t>946+414)÷34</w:t>
       </w:r>
     </w:p>
     <w:p>
@@ -6755,8 +6879,13 @@
       <w:r>
         <w:t>=314</w:t>
       </w:r>
-      <w:r>
-        <w:t>×(99+1)</w:t>
+      <w:proofErr w:type="gramStart"/>
+      <w:r>
+        <w:t>×(</w:t>
+      </w:r>
+      <w:proofErr w:type="gramEnd"/>
+      <w:r>
+        <w:t>99+1)</w:t>
       </w:r>
     </w:p>
     <w:p>
@@ -6785,7 +6914,15 @@
         <w:pStyle w:val="CommentText"/>
       </w:pPr>
       <w:r>
-        <w:t>=314×(99+1)</w:t>
+        <w:t>=314</w:t>
+      </w:r>
+      <w:proofErr w:type="gramStart"/>
+      <w:r>
+        <w:t>×(</w:t>
+      </w:r>
+      <w:proofErr w:type="gramEnd"/>
+      <w:r>
+        <w:t>99+1)</w:t>
       </w:r>
     </w:p>
     <w:p>
@@ -6813,8 +6950,13 @@
       <w:pPr>
         <w:pStyle w:val="CommentText"/>
       </w:pPr>
-      <w:r>
-        <w:t>=(454+545)+999×999</w:t>
+      <w:proofErr w:type="gramStart"/>
+      <w:r>
+        <w:t>=(</w:t>
+      </w:r>
+      <w:proofErr w:type="gramEnd"/>
+      <w:r>
+        <w:t>454+545)+999×999</w:t>
       </w:r>
     </w:p>
     <w:p>
@@ -6830,7 +6972,15 @@
         <w:pStyle w:val="CommentText"/>
       </w:pPr>
       <w:r>
-        <w:t>=999×(1+999)</w:t>
+        <w:t>=999</w:t>
+      </w:r>
+      <w:proofErr w:type="gramStart"/>
+      <w:r>
+        <w:t>×(</w:t>
+      </w:r>
+      <w:proofErr w:type="gramEnd"/>
+      <w:r>
+        <w:t>1+999)</w:t>
       </w:r>
     </w:p>
     <w:p>
@@ -6867,7 +7017,15 @@
         <w:pStyle w:val="CommentText"/>
       </w:pPr>
       <w:r>
-        <w:t>=999×(778+222)</w:t>
+        <w:t>=999</w:t>
+      </w:r>
+      <w:proofErr w:type="gramStart"/>
+      <w:r>
+        <w:t>×(</w:t>
+      </w:r>
+      <w:proofErr w:type="gramEnd"/>
+      <w:r>
+        <w:t>778+222)</w:t>
       </w:r>
     </w:p>
     <w:p>
@@ -6906,8 +7064,13 @@
       <w:r>
         <w:t>=99</w:t>
       </w:r>
-      <w:r>
-        <w:t>×(1+99)</w:t>
+      <w:proofErr w:type="gramStart"/>
+      <w:r>
+        <w:t>×(</w:t>
+      </w:r>
+      <w:proofErr w:type="gramEnd"/>
+      <w:r>
+        <w:t>1+99)</w:t>
       </w:r>
     </w:p>
     <w:p>
@@ -6936,7 +7099,15 @@
         <w:pStyle w:val="CommentText"/>
       </w:pPr>
       <w:r>
-        <w:t>=76×(101-1)</w:t>
+        <w:t>=76</w:t>
+      </w:r>
+      <w:proofErr w:type="gramStart"/>
+      <w:r>
+        <w:t>×(</w:t>
+      </w:r>
+      <w:proofErr w:type="gramEnd"/>
+      <w:r>
+        <w:t>101-1)</w:t>
       </w:r>
     </w:p>
     <w:p>
@@ -6989,7 +7160,15 @@
         <w:pStyle w:val="CommentText"/>
       </w:pPr>
       <w:r>
-        <w:t>=998×(2+998)</w:t>
+        <w:t>=998</w:t>
+      </w:r>
+      <w:proofErr w:type="gramStart"/>
+      <w:r>
+        <w:t>×(</w:t>
+      </w:r>
+      <w:proofErr w:type="gramEnd"/>
+      <w:r>
+        <w:t>2+998)</w:t>
       </w:r>
     </w:p>
     <w:p>
@@ -7018,7 +7197,15 @@
         <w:pStyle w:val="CommentText"/>
       </w:pPr>
       <w:r>
-        <w:t>=3333×(6666+3334)</w:t>
+        <w:t>=3333</w:t>
+      </w:r>
+      <w:proofErr w:type="gramStart"/>
+      <w:r>
+        <w:t>×(</w:t>
+      </w:r>
+      <w:proofErr w:type="gramEnd"/>
+      <w:r>
+        <w:t>6666+3334)</w:t>
       </w:r>
     </w:p>
     <w:p>
@@ -7046,8 +7233,13 @@
       <w:pPr>
         <w:pStyle w:val="CommentText"/>
       </w:pPr>
-      <w:r>
-        <w:t>=(49+51)×37+(51+49)×62</w:t>
+      <w:proofErr w:type="gramStart"/>
+      <w:r>
+        <w:t>=(</w:t>
+      </w:r>
+      <w:proofErr w:type="gramEnd"/>
+      <w:r>
+        <w:t>49+51)×37+(51+49)×62</w:t>
       </w:r>
     </w:p>
     <w:p>
@@ -7083,8 +7275,13 @@
       <w:pPr>
         <w:pStyle w:val="CommentText"/>
       </w:pPr>
-      <w:r>
-        <w:t>=(9-5)×17+(91+45)÷17</w:t>
+      <w:proofErr w:type="gramStart"/>
+      <w:r>
+        <w:t>=(</w:t>
+      </w:r>
+      <w:proofErr w:type="gramEnd"/>
+      <w:r>
+        <w:t>9-5)×17+(91+45)÷17</w:t>
       </w:r>
     </w:p>
     <w:p>
@@ -8934,8 +9131,13 @@
       <w:r>
         <w:t>=540</w:t>
       </w:r>
-      <w:r>
-        <w:t>÷(45×2)</w:t>
+      <w:proofErr w:type="gramStart"/>
+      <w:r>
+        <w:t>÷(</w:t>
+      </w:r>
+      <w:proofErr w:type="gramEnd"/>
+      <w:r>
+        <w:t>45×2)</w:t>
       </w:r>
     </w:p>
     <w:p>
@@ -9034,8 +9236,13 @@
       <w:pPr>
         <w:pStyle w:val="CommentText"/>
       </w:pPr>
-      <w:r>
-        <w:t>=(18000×8)÷(125×8)</w:t>
+      <w:proofErr w:type="gramStart"/>
+      <w:r>
+        <w:t>=(</w:t>
+      </w:r>
+      <w:proofErr w:type="gramEnd"/>
+      <w:r>
+        <w:t>18000×8)÷(125×8)</w:t>
       </w:r>
     </w:p>
     <w:p>
@@ -9064,7 +9271,15 @@
         <w:pStyle w:val="CommentText"/>
       </w:pPr>
       <w:r>
-        <w:t>=93×(6+4)</w:t>
+        <w:t>=93</w:t>
+      </w:r>
+      <w:proofErr w:type="gramStart"/>
+      <w:r>
+        <w:t>×(</w:t>
+      </w:r>
+      <w:proofErr w:type="gramEnd"/>
+      <w:r>
+        <w:t>6+4)</w:t>
       </w:r>
     </w:p>
     <w:p>
@@ -9093,7 +9308,15 @@
         <w:pStyle w:val="CommentText"/>
       </w:pPr>
       <w:r>
-        <w:t>=325×(113-13)</w:t>
+        <w:t>=325</w:t>
+      </w:r>
+      <w:proofErr w:type="gramStart"/>
+      <w:r>
+        <w:t>×(</w:t>
+      </w:r>
+      <w:proofErr w:type="gramEnd"/>
+      <w:r>
+        <w:t>113-13)</w:t>
       </w:r>
     </w:p>
     <w:p>
@@ -9137,8 +9360,13 @@
       <w:r>
         <w:t>=85</w:t>
       </w:r>
-      <w:r>
-        <w:t>×(100-2)</w:t>
+      <w:proofErr w:type="gramStart"/>
+      <w:r>
+        <w:t>×(</w:t>
+      </w:r>
+      <w:proofErr w:type="gramEnd"/>
+      <w:r>
+        <w:t>100-2)</w:t>
       </w:r>
     </w:p>
     <w:p>
@@ -9175,7 +9403,15 @@
         <w:pStyle w:val="CommentText"/>
       </w:pPr>
       <w:r>
-        <w:t>=125×(81-1)</w:t>
+        <w:t>=125</w:t>
+      </w:r>
+      <w:proofErr w:type="gramStart"/>
+      <w:r>
+        <w:t>×(</w:t>
+      </w:r>
+      <w:proofErr w:type="gramEnd"/>
+      <w:r>
+        <w:t>81-1)</w:t>
       </w:r>
     </w:p>
     <w:p>
@@ -9203,8 +9439,13 @@
       <w:pPr>
         <w:pStyle w:val="CommentText"/>
       </w:pPr>
-      <w:r>
-        <w:t>=(32-20)÷3</w:t>
+      <w:proofErr w:type="gramStart"/>
+      <w:r>
+        <w:t>=(</w:t>
+      </w:r>
+      <w:proofErr w:type="gramEnd"/>
+      <w:r>
+        <w:t>32-20)÷3</w:t>
       </w:r>
     </w:p>
     <w:p>
@@ -9251,8 +9492,13 @@
       <w:r>
         <w:t>=444444</w:t>
       </w:r>
-      <w:r>
-        <w:t>×(333334+666666)</w:t>
+      <w:proofErr w:type="gramStart"/>
+      <w:r>
+        <w:t>×(</w:t>
+      </w:r>
+      <w:proofErr w:type="gramEnd"/>
+      <w:r>
+        <w:t>333334+666666)</w:t>
       </w:r>
     </w:p>
     <w:p>
@@ -10321,16 +10567,6 @@
 
 <file path=word/footer1.xml><?xml version="1.0" encoding="utf-8"?>
 <w:ftr xmlns:wpc="http://schemas.microsoft.com/office/word/2010/wordprocessingCanvas" xmlns:cx="http://schemas.microsoft.com/office/drawing/2014/chartex" xmlns:cx1="http://schemas.microsoft.com/office/drawing/2015/9/8/chartex" xmlns:cx2="http://schemas.microsoft.com/office/drawing/2015/10/21/chartex" xmlns:cx3="http://schemas.microsoft.com/office/drawing/2016/5/9/chartex" xmlns:cx4="http://schemas.microsoft.com/office/drawing/2016/5/10/chartex" xmlns:cx5="http://schemas.microsoft.com/office/drawing/2016/5/11/chartex" xmlns:cx6="http://schemas.microsoft.com/office/drawing/2016/5/12/chartex" xmlns:cx7="http://schemas.microsoft.com/office/drawing/2016/5/13/chartex" xmlns:cx8="http://schemas.microsoft.com/office/drawing/2016/5/14/chartex" xmlns:mc="http://schemas.openxmlformats.org/markup-compatibility/2006" xmlns:aink="http://schemas.microsoft.com/office/drawing/2016/ink" xmlns:am3d="http://schemas.microsoft.com/office/drawing/2017/model3d" xmlns:o="urn:schemas-microsoft-com:office:office" xmlns:oel="http://schemas.microsoft.com/office/2019/extlst" xmlns:r="http://schemas.openxmlformats.org/officeDocument/2006/relationships" xmlns:m="http://schemas.openxmlformats.org/officeDocument/2006/math" xmlns:v="urn:schemas-microsoft-com:vml" xmlns:wp14="http://schemas.microsoft.com/office/word/2010/wordprocessingDrawing" xmlns:wp="http://schemas.openxmlformats.org/drawingml/2006/wordprocessingDrawing" xmlns:w10="urn:schemas-microsoft-com:office:word" xmlns:w="http://schemas.openxmlformats.org/wordprocessingml/2006/main" xmlns:w14="http://schemas.microsoft.com/office/word/2010/wordml" xmlns:w15="http://schemas.microsoft.com/office/word/2012/wordml" xmlns:w16cex="http://schemas.microsoft.com/office/word/2018/wordml/cex" xmlns:w16cid="http://schemas.microsoft.com/office/word/2016/wordml/cid" xmlns:w16="http://schemas.microsoft.com/office/word/2018/wordml" xmlns:w16du="http://schemas.microsoft.com/office/word/2023/wordml/word16du" xmlns:w16sdtdh="http://schemas.microsoft.com/office/word/2020/wordml/sdtdatahash" xmlns:w16se="http://schemas.microsoft.com/office/word/2015/wordml/symex" xmlns:wpg="http://schemas.microsoft.com/office/word/2010/wordprocessingGroup" xmlns:wpi="http://schemas.microsoft.com/office/word/2010/wordprocessingInk" xmlns:wne="http://schemas.microsoft.com/office/word/2006/wordml" xmlns:wps="http://schemas.microsoft.com/office/word/2010/wordprocessingShape" mc:Ignorable="w14 w15 w16se w16cid w16 w16cex w16sdtdh w16du wp14">
-  <w:p>
-    <w:pPr>
-      <w:pStyle w:val="Footer"/>
-    </w:pPr>
-  </w:p>
-</w:ftr>
-</file>
-
-<file path=word/footer2.xml><?xml version="1.0" encoding="utf-8"?>
-<w:ftr xmlns:wpc="http://schemas.microsoft.com/office/word/2010/wordprocessingCanvas" xmlns:cx="http://schemas.microsoft.com/office/drawing/2014/chartex" xmlns:cx1="http://schemas.microsoft.com/office/drawing/2015/9/8/chartex" xmlns:cx2="http://schemas.microsoft.com/office/drawing/2015/10/21/chartex" xmlns:cx3="http://schemas.microsoft.com/office/drawing/2016/5/9/chartex" xmlns:cx4="http://schemas.microsoft.com/office/drawing/2016/5/10/chartex" xmlns:cx5="http://schemas.microsoft.com/office/drawing/2016/5/11/chartex" xmlns:cx6="http://schemas.microsoft.com/office/drawing/2016/5/12/chartex" xmlns:cx7="http://schemas.microsoft.com/office/drawing/2016/5/13/chartex" xmlns:cx8="http://schemas.microsoft.com/office/drawing/2016/5/14/chartex" xmlns:mc="http://schemas.openxmlformats.org/markup-compatibility/2006" xmlns:aink="http://schemas.microsoft.com/office/drawing/2016/ink" xmlns:am3d="http://schemas.microsoft.com/office/drawing/2017/model3d" xmlns:o="urn:schemas-microsoft-com:office:office" xmlns:oel="http://schemas.microsoft.com/office/2019/extlst" xmlns:r="http://schemas.openxmlformats.org/officeDocument/2006/relationships" xmlns:m="http://schemas.openxmlformats.org/officeDocument/2006/math" xmlns:v="urn:schemas-microsoft-com:vml" xmlns:wp14="http://schemas.microsoft.com/office/word/2010/wordprocessingDrawing" xmlns:wp="http://schemas.openxmlformats.org/drawingml/2006/wordprocessingDrawing" xmlns:w10="urn:schemas-microsoft-com:office:word" xmlns:w="http://schemas.openxmlformats.org/wordprocessingml/2006/main" xmlns:w14="http://schemas.microsoft.com/office/word/2010/wordml" xmlns:w15="http://schemas.microsoft.com/office/word/2012/wordml" xmlns:w16cex="http://schemas.microsoft.com/office/word/2018/wordml/cex" xmlns:w16cid="http://schemas.microsoft.com/office/word/2016/wordml/cid" xmlns:w16="http://schemas.microsoft.com/office/word/2018/wordml" xmlns:w16du="http://schemas.microsoft.com/office/word/2023/wordml/word16du" xmlns:w16sdtdh="http://schemas.microsoft.com/office/word/2020/wordml/sdtdatahash" xmlns:w16se="http://schemas.microsoft.com/office/word/2015/wordml/symex" xmlns:wpg="http://schemas.microsoft.com/office/word/2010/wordprocessingGroup" xmlns:wpi="http://schemas.microsoft.com/office/word/2010/wordprocessingInk" xmlns:wne="http://schemas.microsoft.com/office/word/2006/wordml" xmlns:wps="http://schemas.microsoft.com/office/word/2010/wordprocessingShape" mc:Ignorable="w14 w15 w16se w16cid w16 w16cex w16sdtdh w16du wp14">
   <w:sdt>
     <w:sdtPr>
       <w:id w:val="1508240370"/>
@@ -10463,16 +10699,6 @@
 </w:ftr>
 </file>
 
-<file path=word/footer3.xml><?xml version="1.0" encoding="utf-8"?>
-<w:ftr xmlns:wpc="http://schemas.microsoft.com/office/word/2010/wordprocessingCanvas" xmlns:cx="http://schemas.microsoft.com/office/drawing/2014/chartex" xmlns:cx1="http://schemas.microsoft.com/office/drawing/2015/9/8/chartex" xmlns:cx2="http://schemas.microsoft.com/office/drawing/2015/10/21/chartex" xmlns:cx3="http://schemas.microsoft.com/office/drawing/2016/5/9/chartex" xmlns:cx4="http://schemas.microsoft.com/office/drawing/2016/5/10/chartex" xmlns:cx5="http://schemas.microsoft.com/office/drawing/2016/5/11/chartex" xmlns:cx6="http://schemas.microsoft.com/office/drawing/2016/5/12/chartex" xmlns:cx7="http://schemas.microsoft.com/office/drawing/2016/5/13/chartex" xmlns:cx8="http://schemas.microsoft.com/office/drawing/2016/5/14/chartex" xmlns:mc="http://schemas.openxmlformats.org/markup-compatibility/2006" xmlns:aink="http://schemas.microsoft.com/office/drawing/2016/ink" xmlns:am3d="http://schemas.microsoft.com/office/drawing/2017/model3d" xmlns:o="urn:schemas-microsoft-com:office:office" xmlns:oel="http://schemas.microsoft.com/office/2019/extlst" xmlns:r="http://schemas.openxmlformats.org/officeDocument/2006/relationships" xmlns:m="http://schemas.openxmlformats.org/officeDocument/2006/math" xmlns:v="urn:schemas-microsoft-com:vml" xmlns:wp14="http://schemas.microsoft.com/office/word/2010/wordprocessingDrawing" xmlns:wp="http://schemas.openxmlformats.org/drawingml/2006/wordprocessingDrawing" xmlns:w10="urn:schemas-microsoft-com:office:word" xmlns:w="http://schemas.openxmlformats.org/wordprocessingml/2006/main" xmlns:w14="http://schemas.microsoft.com/office/word/2010/wordml" xmlns:w15="http://schemas.microsoft.com/office/word/2012/wordml" xmlns:w16cex="http://schemas.microsoft.com/office/word/2018/wordml/cex" xmlns:w16cid="http://schemas.microsoft.com/office/word/2016/wordml/cid" xmlns:w16="http://schemas.microsoft.com/office/word/2018/wordml" xmlns:w16du="http://schemas.microsoft.com/office/word/2023/wordml/word16du" xmlns:w16sdtdh="http://schemas.microsoft.com/office/word/2020/wordml/sdtdatahash" xmlns:w16se="http://schemas.microsoft.com/office/word/2015/wordml/symex" xmlns:wpg="http://schemas.microsoft.com/office/word/2010/wordprocessingGroup" xmlns:wpi="http://schemas.microsoft.com/office/word/2010/wordprocessingInk" xmlns:wne="http://schemas.microsoft.com/office/word/2006/wordml" xmlns:wps="http://schemas.microsoft.com/office/word/2010/wordprocessingShape" mc:Ignorable="w14 w15 w16se w16cid w16 w16cex w16sdtdh w16du wp14">
-  <w:p>
-    <w:pPr>
-      <w:pStyle w:val="Footer"/>
-    </w:pPr>
-  </w:p>
-</w:ftr>
-</file>
-
 <file path=word/footnotes.xml><?xml version="1.0" encoding="utf-8"?>
 <w:footnotes xmlns:wpc="http://schemas.microsoft.com/office/word/2010/wordprocessingCanvas" xmlns:cx="http://schemas.microsoft.com/office/drawing/2014/chartex" xmlns:cx1="http://schemas.microsoft.com/office/drawing/2015/9/8/chartex" xmlns:cx2="http://schemas.microsoft.com/office/drawing/2015/10/21/chartex" xmlns:cx3="http://schemas.microsoft.com/office/drawing/2016/5/9/chartex" xmlns:cx4="http://schemas.microsoft.com/office/drawing/2016/5/10/chartex" xmlns:cx5="http://schemas.microsoft.com/office/drawing/2016/5/11/chartex" xmlns:cx6="http://schemas.microsoft.com/office/drawing/2016/5/12/chartex" xmlns:cx7="http://schemas.microsoft.com/office/drawing/2016/5/13/chartex" xmlns:cx8="http://schemas.microsoft.com/office/drawing/2016/5/14/chartex" xmlns:mc="http://schemas.openxmlformats.org/markup-compatibility/2006" xmlns:aink="http://schemas.microsoft.com/office/drawing/2016/ink" xmlns:am3d="http://schemas.microsoft.com/office/drawing/2017/model3d" xmlns:o="urn:schemas-microsoft-com:office:office" xmlns:oel="http://schemas.microsoft.com/office/2019/extlst" xmlns:r="http://schemas.openxmlformats.org/officeDocument/2006/relationships" xmlns:m="http://schemas.openxmlformats.org/officeDocument/2006/math" xmlns:v="urn:schemas-microsoft-com:vml" xmlns:wp14="http://schemas.microsoft.com/office/word/2010/wordprocessingDrawing" xmlns:wp="http://schemas.openxmlformats.org/drawingml/2006/wordprocessingDrawing" xmlns:w10="urn:schemas-microsoft-com:office:word" xmlns:w="http://schemas.openxmlformats.org/wordprocessingml/2006/main" xmlns:w14="http://schemas.microsoft.com/office/word/2010/wordml" xmlns:w15="http://schemas.microsoft.com/office/word/2012/wordml" xmlns:w16cex="http://schemas.microsoft.com/office/word/2018/wordml/cex" xmlns:w16cid="http://schemas.microsoft.com/office/word/2016/wordml/cid" xmlns:w16="http://schemas.microsoft.com/office/word/2018/wordml" xmlns:w16du="http://schemas.microsoft.com/office/word/2023/wordml/word16du" xmlns:w16sdtdh="http://schemas.microsoft.com/office/word/2020/wordml/sdtdatahash" xmlns:w16se="http://schemas.microsoft.com/office/word/2015/wordml/symex" xmlns:wpg="http://schemas.microsoft.com/office/word/2010/wordprocessingGroup" xmlns:wpi="http://schemas.microsoft.com/office/word/2010/wordprocessingInk" xmlns:wne="http://schemas.microsoft.com/office/word/2006/wordml" xmlns:wps="http://schemas.microsoft.com/office/word/2010/wordprocessingShape" mc:Ignorable="w14 w15 w16se w16cid w16 w16cex w16sdtdh w16du wp14">
   <w:footnote w:type="separator" w:id="-1">
@@ -10499,16 +10725,6 @@
 </file>
 
 <file path=word/header1.xml><?xml version="1.0" encoding="utf-8"?>
-<w:hdr xmlns:wpc="http://schemas.microsoft.com/office/word/2010/wordprocessingCanvas" xmlns:cx="http://schemas.microsoft.com/office/drawing/2014/chartex" xmlns:cx1="http://schemas.microsoft.com/office/drawing/2015/9/8/chartex" xmlns:cx2="http://schemas.microsoft.com/office/drawing/2015/10/21/chartex" xmlns:cx3="http://schemas.microsoft.com/office/drawing/2016/5/9/chartex" xmlns:cx4="http://schemas.microsoft.com/office/drawing/2016/5/10/chartex" xmlns:cx5="http://schemas.microsoft.com/office/drawing/2016/5/11/chartex" xmlns:cx6="http://schemas.microsoft.com/office/drawing/2016/5/12/chartex" xmlns:cx7="http://schemas.microsoft.com/office/drawing/2016/5/13/chartex" xmlns:cx8="http://schemas.microsoft.com/office/drawing/2016/5/14/chartex" xmlns:mc="http://schemas.openxmlformats.org/markup-compatibility/2006" xmlns:aink="http://schemas.microsoft.com/office/drawing/2016/ink" xmlns:am3d="http://schemas.microsoft.com/office/drawing/2017/model3d" xmlns:o="urn:schemas-microsoft-com:office:office" xmlns:oel="http://schemas.microsoft.com/office/2019/extlst" xmlns:r="http://schemas.openxmlformats.org/officeDocument/2006/relationships" xmlns:m="http://schemas.openxmlformats.org/officeDocument/2006/math" xmlns:v="urn:schemas-microsoft-com:vml" xmlns:wp14="http://schemas.microsoft.com/office/word/2010/wordprocessingDrawing" xmlns:wp="http://schemas.openxmlformats.org/drawingml/2006/wordprocessingDrawing" xmlns:w10="urn:schemas-microsoft-com:office:word" xmlns:w="http://schemas.openxmlformats.org/wordprocessingml/2006/main" xmlns:w14="http://schemas.microsoft.com/office/word/2010/wordml" xmlns:w15="http://schemas.microsoft.com/office/word/2012/wordml" xmlns:w16cex="http://schemas.microsoft.com/office/word/2018/wordml/cex" xmlns:w16cid="http://schemas.microsoft.com/office/word/2016/wordml/cid" xmlns:w16="http://schemas.microsoft.com/office/word/2018/wordml" xmlns:w16du="http://schemas.microsoft.com/office/word/2023/wordml/word16du" xmlns:w16sdtdh="http://schemas.microsoft.com/office/word/2020/wordml/sdtdatahash" xmlns:w16se="http://schemas.microsoft.com/office/word/2015/wordml/symex" xmlns:wpg="http://schemas.microsoft.com/office/word/2010/wordprocessingGroup" xmlns:wpi="http://schemas.microsoft.com/office/word/2010/wordprocessingInk" xmlns:wne="http://schemas.microsoft.com/office/word/2006/wordml" xmlns:wps="http://schemas.microsoft.com/office/word/2010/wordprocessingShape" mc:Ignorable="w14 w15 w16se w16cid w16 w16cex w16sdtdh w16du wp14">
-  <w:p>
-    <w:pPr>
-      <w:pStyle w:val="Header"/>
-    </w:pPr>
-  </w:p>
-</w:hdr>
-</file>
-
-<file path=word/header2.xml><?xml version="1.0" encoding="utf-8"?>
 <w:hdr xmlns:wpc="http://schemas.microsoft.com/office/word/2010/wordprocessingCanvas" xmlns:cx="http://schemas.microsoft.com/office/drawing/2014/chartex" xmlns:cx1="http://schemas.microsoft.com/office/drawing/2015/9/8/chartex" xmlns:cx2="http://schemas.microsoft.com/office/drawing/2015/10/21/chartex" xmlns:cx3="http://schemas.microsoft.com/office/drawing/2016/5/9/chartex" xmlns:cx4="http://schemas.microsoft.com/office/drawing/2016/5/10/chartex" xmlns:cx5="http://schemas.microsoft.com/office/drawing/2016/5/11/chartex" xmlns:cx6="http://schemas.microsoft.com/office/drawing/2016/5/12/chartex" xmlns:cx7="http://schemas.microsoft.com/office/drawing/2016/5/13/chartex" xmlns:cx8="http://schemas.microsoft.com/office/drawing/2016/5/14/chartex" xmlns:mc="http://schemas.openxmlformats.org/markup-compatibility/2006" xmlns:aink="http://schemas.microsoft.com/office/drawing/2016/ink" xmlns:am3d="http://schemas.microsoft.com/office/drawing/2017/model3d" xmlns:o="urn:schemas-microsoft-com:office:office" xmlns:oel="http://schemas.microsoft.com/office/2019/extlst" xmlns:r="http://schemas.openxmlformats.org/officeDocument/2006/relationships" xmlns:m="http://schemas.openxmlformats.org/officeDocument/2006/math" xmlns:v="urn:schemas-microsoft-com:vml" xmlns:wp14="http://schemas.microsoft.com/office/word/2010/wordprocessingDrawing" xmlns:wp="http://schemas.openxmlformats.org/drawingml/2006/wordprocessingDrawing" xmlns:w10="urn:schemas-microsoft-com:office:word" xmlns:w="http://schemas.openxmlformats.org/wordprocessingml/2006/main" xmlns:w14="http://schemas.microsoft.com/office/word/2010/wordml" xmlns:w15="http://schemas.microsoft.com/office/word/2012/wordml" xmlns:w16cex="http://schemas.microsoft.com/office/word/2018/wordml/cex" xmlns:w16cid="http://schemas.microsoft.com/office/word/2016/wordml/cid" xmlns:w16="http://schemas.microsoft.com/office/word/2018/wordml" xmlns:w16du="http://schemas.microsoft.com/office/word/2023/wordml/word16du" xmlns:w16sdtdh="http://schemas.microsoft.com/office/word/2020/wordml/sdtdatahash" xmlns:w16se="http://schemas.microsoft.com/office/word/2015/wordml/symex" xmlns:wpg="http://schemas.microsoft.com/office/word/2010/wordprocessingGroup" xmlns:wpi="http://schemas.microsoft.com/office/word/2010/wordprocessingInk" xmlns:wne="http://schemas.microsoft.com/office/word/2006/wordml" xmlns:wps="http://schemas.microsoft.com/office/word/2010/wordprocessingShape" mc:Ignorable="w14 w15 w16se w16cid w16 w16cex w16sdtdh w16du wp14">
   <w:p>
     <w:pPr>
@@ -10589,16 +10805,6 @@
         </wp:inline>
       </w:drawing>
     </w:r>
-  </w:p>
-</w:hdr>
-</file>
-
-<file path=word/header3.xml><?xml version="1.0" encoding="utf-8"?>
-<w:hdr xmlns:wpc="http://schemas.microsoft.com/office/word/2010/wordprocessingCanvas" xmlns:cx="http://schemas.microsoft.com/office/drawing/2014/chartex" xmlns:cx1="http://schemas.microsoft.com/office/drawing/2015/9/8/chartex" xmlns:cx2="http://schemas.microsoft.com/office/drawing/2015/10/21/chartex" xmlns:cx3="http://schemas.microsoft.com/office/drawing/2016/5/9/chartex" xmlns:cx4="http://schemas.microsoft.com/office/drawing/2016/5/10/chartex" xmlns:cx5="http://schemas.microsoft.com/office/drawing/2016/5/11/chartex" xmlns:cx6="http://schemas.microsoft.com/office/drawing/2016/5/12/chartex" xmlns:cx7="http://schemas.microsoft.com/office/drawing/2016/5/13/chartex" xmlns:cx8="http://schemas.microsoft.com/office/drawing/2016/5/14/chartex" xmlns:mc="http://schemas.openxmlformats.org/markup-compatibility/2006" xmlns:aink="http://schemas.microsoft.com/office/drawing/2016/ink" xmlns:am3d="http://schemas.microsoft.com/office/drawing/2017/model3d" xmlns:o="urn:schemas-microsoft-com:office:office" xmlns:oel="http://schemas.microsoft.com/office/2019/extlst" xmlns:r="http://schemas.openxmlformats.org/officeDocument/2006/relationships" xmlns:m="http://schemas.openxmlformats.org/officeDocument/2006/math" xmlns:v="urn:schemas-microsoft-com:vml" xmlns:wp14="http://schemas.microsoft.com/office/word/2010/wordprocessingDrawing" xmlns:wp="http://schemas.openxmlformats.org/drawingml/2006/wordprocessingDrawing" xmlns:w10="urn:schemas-microsoft-com:office:word" xmlns:w="http://schemas.openxmlformats.org/wordprocessingml/2006/main" xmlns:w14="http://schemas.microsoft.com/office/word/2010/wordml" xmlns:w15="http://schemas.microsoft.com/office/word/2012/wordml" xmlns:w16cex="http://schemas.microsoft.com/office/word/2018/wordml/cex" xmlns:w16cid="http://schemas.microsoft.com/office/word/2016/wordml/cid" xmlns:w16="http://schemas.microsoft.com/office/word/2018/wordml" xmlns:w16du="http://schemas.microsoft.com/office/word/2023/wordml/word16du" xmlns:w16sdtdh="http://schemas.microsoft.com/office/word/2020/wordml/sdtdatahash" xmlns:w16se="http://schemas.microsoft.com/office/word/2015/wordml/symex" xmlns:wpg="http://schemas.microsoft.com/office/word/2010/wordprocessingGroup" xmlns:wpi="http://schemas.microsoft.com/office/word/2010/wordprocessingInk" xmlns:wne="http://schemas.microsoft.com/office/word/2006/wordml" xmlns:wps="http://schemas.microsoft.com/office/word/2010/wordprocessingShape" mc:Ignorable="w14 w15 w16se w16cid w16 w16cex w16sdtdh w16du wp14">
-  <w:p>
-    <w:pPr>
-      <w:pStyle w:val="Header"/>
-    </w:pPr>
   </w:p>
 </w:hdr>
 </file>
